--- a/fuentes/contenidos/grado05/guion01/ActividadREC210.docx
+++ b/fuentes/contenidos/grado05/guion01/ActividadREC210.docx
@@ -180,8 +180,6 @@
         </w:rPr>
         <w:t>El r</w:t>
       </w:r>
-      <w:bookmarkStart w:id="0" w:name="_GoBack"/>
-      <w:bookmarkEnd w:id="0"/>
       <w:r>
         <w:rPr>
           <w:lang w:eastAsia="es-CO"/>
@@ -252,7 +250,7 @@
         <w:rPr>
           <w:lang w:eastAsia="es-CO"/>
         </w:rPr>
-        <w:t>imentación, p</w:t>
+        <w:t>imentación p</w:t>
       </w:r>
       <w:r>
         <w:rPr>
@@ -306,7 +304,19 @@
         <w:rPr>
           <w:lang w:eastAsia="es-CO"/>
         </w:rPr>
-        <w:t xml:space="preserve"> acuáticos o terrestres y s</w:t>
+        <w:t xml:space="preserve"> acuáticos o terrestres</w:t>
+      </w:r>
+      <w:r>
+        <w:rPr>
+          <w:lang w:eastAsia="es-CO"/>
+        </w:rPr>
+        <w:t>;</w:t>
+      </w:r>
+      <w:r>
+        <w:rPr>
+          <w:lang w:eastAsia="es-CO"/>
+        </w:rPr>
+        <w:t xml:space="preserve"> y s</w:t>
       </w:r>
       <w:r>
         <w:rPr>
@@ -354,7 +364,19 @@
         <w:rPr>
           <w:lang w:eastAsia="es-CO"/>
         </w:rPr>
-        <w:t>nvertebrados.</w:t>
+        <w:t>nvertebrados</w:t>
+      </w:r>
+      <w:r>
+        <w:rPr>
+          <w:lang w:eastAsia="es-CO"/>
+        </w:rPr>
+        <w:t>, respectivamente</w:t>
+      </w:r>
+      <w:r>
+        <w:rPr>
+          <w:lang w:eastAsia="es-CO"/>
+        </w:rPr>
+        <w:t>.</w:t>
       </w:r>
     </w:p>
     <w:p>
@@ -441,13 +463,13 @@
         <w:rPr>
           <w:lang w:eastAsia="es-CO"/>
         </w:rPr>
-        <w:t xml:space="preserve">Atendiendo </w:t>
-      </w:r>
-      <w:r>
-        <w:rPr>
-          <w:lang w:eastAsia="es-CO"/>
-        </w:rPr>
-        <w:t>a las diferentes clasificaciones de los animales, investiga y representa por comprensión y por extensión cinco conjuntos</w:t>
+        <w:t>De acuerdo con</w:t>
+      </w:r>
+      <w:r>
+        <w:rPr>
+          <w:lang w:eastAsia="es-CO"/>
+        </w:rPr>
+        <w:t xml:space="preserve"> las diferentes clasificaciones de los animales, investiga y representa por comprensión y por extensión cinco conjuntos</w:t>
       </w:r>
       <w:r>
         <w:rPr>
@@ -501,7 +523,31 @@
         <w:rPr>
           <w:lang w:eastAsia="es-CO"/>
         </w:rPr>
-        <w:t xml:space="preserve"> propuestos. Determínalos</w:t>
+        <w:t xml:space="preserve"> </w:t>
+      </w:r>
+      <w:r>
+        <w:rPr>
+          <w:lang w:eastAsia="es-CO"/>
+        </w:rPr>
+        <w:t xml:space="preserve">que </w:t>
+      </w:r>
+      <w:r>
+        <w:rPr>
+          <w:lang w:eastAsia="es-CO"/>
+        </w:rPr>
+        <w:t>prop</w:t>
+      </w:r>
+      <w:r>
+        <w:rPr>
+          <w:lang w:eastAsia="es-CO"/>
+        </w:rPr>
+        <w:t>ongas</w:t>
+      </w:r>
+      <w:r>
+        <w:rPr>
+          <w:lang w:eastAsia="es-CO"/>
+        </w:rPr>
+        <w:t>. Determínalos</w:t>
       </w:r>
       <w:r>
         <w:rPr>
@@ -535,7 +581,31 @@
         <w:rPr>
           <w:lang w:eastAsia="es-CO"/>
         </w:rPr>
-        <w:t>AUB</w:t>
+        <w:t>A</w:t>
+      </w:r>
+      <w:r>
+        <w:rPr>
+          <w:lang w:eastAsia="es-CO"/>
+        </w:rPr>
+        <w:t xml:space="preserve"> </w:t>
+      </w:r>
+      <w:r>
+        <w:rPr>
+          <w:lang w:eastAsia="es-CO"/>
+        </w:rPr>
+        <w:t>U</w:t>
+      </w:r>
+      <w:r>
+        <w:rPr>
+          <w:lang w:eastAsia="es-CO"/>
+        </w:rPr>
+        <w:t xml:space="preserve"> </w:t>
+      </w:r>
+      <w:r>
+        <w:rPr>
+          <w:lang w:eastAsia="es-CO"/>
+        </w:rPr>
+        <w:t>B</w:t>
       </w:r>
     </w:p>
     <w:p>
@@ -560,8 +630,22 @@
         <w:rPr>
           <w:lang w:eastAsia="es-CO"/>
         </w:rPr>
+        <w:t xml:space="preserve"> </w:t>
+      </w:r>
+      <w:r>
+        <w:rPr>
+          <w:lang w:eastAsia="es-CO"/>
+        </w:rPr>
         <w:sym w:font="Symbol" w:char="F0C7"/>
       </w:r>
+      <w:r>
+        <w:rPr>
+          <w:lang w:eastAsia="es-CO"/>
+        </w:rPr>
+        <w:t xml:space="preserve"> </w:t>
+      </w:r>
+      <w:bookmarkStart w:id="0" w:name="_GoBack"/>
+      <w:bookmarkEnd w:id="0"/>
       <w:r>
         <w:rPr>
           <w:lang w:eastAsia="es-CO"/>
@@ -1235,6 +1319,7 @@
   <w:style w:type="paragraph" w:default="1" w:styleId="Normal">
     <w:name w:val="Normal"/>
     <w:qFormat/>
+    <w:rsid w:val="00D52F86"/>
   </w:style>
   <w:style w:type="paragraph" w:styleId="Ttulo4">
     <w:name w:val="heading 4"/>
@@ -1372,7 +1457,7 @@
     </a:clrScheme>
     <a:fontScheme name="Office">
       <a:majorFont>
-        <a:latin typeface="Calibri Light" panose="020F0302020204030204"/>
+        <a:latin typeface="Calibri Light"/>
         <a:ea typeface=""/>
         <a:cs typeface=""/>
         <a:font script="Jpan" typeface="ＭＳ ゴシック"/>
@@ -1407,7 +1492,7 @@
         <a:font script="Geor" typeface="Sylfaen"/>
       </a:majorFont>
       <a:minorFont>
-        <a:latin typeface="Calibri" panose="020F0502020204030204"/>
+        <a:latin typeface="Calibri"/>
         <a:ea typeface=""/>
         <a:cs typeface=""/>
         <a:font script="Jpan" typeface="ＭＳ 明朝"/>

--- a/fuentes/contenidos/grado05/guion01/ActividadREC210.docx
+++ b/fuentes/contenidos/grado05/guion01/ActividadREC210.docx
@@ -475,13 +475,80 @@
         <w:rPr>
           <w:lang w:eastAsia="es-CO"/>
         </w:rPr>
-        <w:t>. Nómbralos A, B, C, D y</w:t>
-      </w:r>
-      <w:r>
-        <w:rPr>
-          <w:lang w:eastAsia="es-CO"/>
-        </w:rPr>
-        <w:t xml:space="preserve"> E.</w:t>
+        <w:t xml:space="preserve">. Nómbralos </w:t>
+      </w:r>
+      <w:r>
+        <w:rPr>
+          <w:i/>
+          <w:lang w:eastAsia="es-CO"/>
+        </w:rPr>
+        <w:t>A</w:t>
+      </w:r>
+      <w:r>
+        <w:rPr>
+          <w:lang w:eastAsia="es-CO"/>
+        </w:rPr>
+        <w:t xml:space="preserve">, </w:t>
+      </w:r>
+      <w:r>
+        <w:rPr>
+          <w:i/>
+          <w:lang w:eastAsia="es-CO"/>
+        </w:rPr>
+        <w:t>B</w:t>
+      </w:r>
+      <w:r>
+        <w:rPr>
+          <w:lang w:eastAsia="es-CO"/>
+        </w:rPr>
+        <w:t xml:space="preserve">, </w:t>
+      </w:r>
+      <w:r>
+        <w:rPr>
+          <w:i/>
+          <w:lang w:eastAsia="es-CO"/>
+        </w:rPr>
+        <w:t>C</w:t>
+      </w:r>
+      <w:r>
+        <w:rPr>
+          <w:lang w:eastAsia="es-CO"/>
+        </w:rPr>
+        <w:t xml:space="preserve">, </w:t>
+      </w:r>
+      <w:r>
+        <w:rPr>
+          <w:i/>
+          <w:lang w:eastAsia="es-CO"/>
+        </w:rPr>
+        <w:t>D</w:t>
+      </w:r>
+      <w:r>
+        <w:rPr>
+          <w:lang w:eastAsia="es-CO"/>
+        </w:rPr>
+        <w:t xml:space="preserve"> y</w:t>
+      </w:r>
+      <w:r>
+        <w:rPr>
+          <w:lang w:eastAsia="es-CO"/>
+        </w:rPr>
+        <w:t xml:space="preserve"> </w:t>
+      </w:r>
+      <w:bookmarkStart w:id="0" w:name="_GoBack"/>
+      <w:r>
+        <w:rPr>
+          <w:i/>
+          <w:lang w:eastAsia="es-CO"/>
+        </w:rPr>
+        <w:t>E</w:t>
+      </w:r>
+      <w:bookmarkEnd w:id="0"/>
+      <w:r>
+        <w:rPr>
+          <w:lang w:eastAsia="es-CO"/>
+        </w:rPr>
+        <w:t>.</w:t>
       </w:r>
     </w:p>
     <w:p>
@@ -579,6 +646,7 @@
       </w:pPr>
       <w:r>
         <w:rPr>
+          <w:i/>
           <w:lang w:eastAsia="es-CO"/>
         </w:rPr>
         <w:t>A</w:t>
@@ -603,6 +671,7 @@
       </w:r>
       <w:r>
         <w:rPr>
+          <w:i/>
           <w:lang w:eastAsia="es-CO"/>
         </w:rPr>
         <w:t>B</w:t>
@@ -622,6 +691,7 @@
       </w:pPr>
       <w:r>
         <w:rPr>
+          <w:i/>
           <w:lang w:eastAsia="es-CO"/>
         </w:rPr>
         <w:t>B</w:t>
@@ -644,10 +714,9 @@
         </w:rPr>
         <w:t xml:space="preserve"> </w:t>
       </w:r>
-      <w:bookmarkStart w:id="0" w:name="_GoBack"/>
-      <w:bookmarkEnd w:id="0"/>
-      <w:r>
-        <w:rPr>
+      <w:r>
+        <w:rPr>
+          <w:i/>
           <w:lang w:eastAsia="es-CO"/>
         </w:rPr>
         <w:t>C</w:t>
@@ -667,9 +736,23 @@
       </w:pPr>
       <w:r>
         <w:rPr>
-          <w:lang w:eastAsia="es-CO"/>
-        </w:rPr>
-        <w:t>D – E</w:t>
+          <w:i/>
+          <w:lang w:eastAsia="es-CO"/>
+        </w:rPr>
+        <w:t>D</w:t>
+      </w:r>
+      <w:r>
+        <w:rPr>
+          <w:lang w:eastAsia="es-CO"/>
+        </w:rPr>
+        <w:t xml:space="preserve"> – </w:t>
+      </w:r>
+      <w:r>
+        <w:rPr>
+          <w:i/>
+          <w:lang w:eastAsia="es-CO"/>
+        </w:rPr>
+        <w:t>E</w:t>
       </w:r>
     </w:p>
     <w:p>
@@ -686,6 +769,7 @@
       </w:pPr>
       <w:r>
         <w:rPr>
+          <w:i/>
           <w:lang w:eastAsia="es-CO"/>
         </w:rPr>
         <w:t xml:space="preserve">A </w:t>
@@ -700,7 +784,14 @@
         <w:rPr>
           <w:lang w:eastAsia="es-CO"/>
         </w:rPr>
-        <w:t xml:space="preserve"> D</w:t>
+        <w:t xml:space="preserve"> </w:t>
+      </w:r>
+      <w:r>
+        <w:rPr>
+          <w:i/>
+          <w:lang w:eastAsia="es-CO"/>
+        </w:rPr>
+        <w:t>D</w:t>
       </w:r>
     </w:p>
     <w:p>
@@ -717,9 +808,16 @@
       </w:pPr>
       <w:r>
         <w:rPr>
-          <w:lang w:eastAsia="es-CO"/>
-        </w:rPr>
-        <w:t xml:space="preserve">B </w:t>
+          <w:i/>
+          <w:lang w:eastAsia="es-CO"/>
+        </w:rPr>
+        <w:t>B</w:t>
+      </w:r>
+      <w:r>
+        <w:rPr>
+          <w:lang w:eastAsia="es-CO"/>
+        </w:rPr>
+        <w:t xml:space="preserve"> </w:t>
       </w:r>
       <w:r>
         <w:rPr>
@@ -731,7 +829,14 @@
         <w:rPr>
           <w:lang w:eastAsia="es-CO"/>
         </w:rPr>
-        <w:t xml:space="preserve"> E</w:t>
+        <w:t xml:space="preserve"> </w:t>
+      </w:r>
+      <w:r>
+        <w:rPr>
+          <w:i/>
+          <w:lang w:eastAsia="es-CO"/>
+        </w:rPr>
+        <w:t>E</w:t>
       </w:r>
     </w:p>
     <w:p>
@@ -748,9 +853,29 @@
       </w:pPr>
       <w:r>
         <w:rPr>
-          <w:lang w:eastAsia="es-CO"/>
-        </w:rPr>
-        <w:t>E – A</w:t>
+          <w:i/>
+          <w:lang w:eastAsia="es-CO"/>
+        </w:rPr>
+        <w:t>E</w:t>
+      </w:r>
+      <w:r>
+        <w:rPr>
+          <w:lang w:eastAsia="es-CO"/>
+        </w:rPr>
+        <w:t xml:space="preserve"> – </w:t>
+      </w:r>
+      <w:r>
+        <w:rPr>
+          <w:lang w:eastAsia="es-CO"/>
+        </w:rPr>
+        <w:t xml:space="preserve"> </w:t>
+      </w:r>
+      <w:r>
+        <w:rPr>
+          <w:i/>
+          <w:lang w:eastAsia="es-CO"/>
+        </w:rPr>
+        <w:t>A</w:t>
       </w:r>
     </w:p>
     <w:p>
@@ -1411,6 +1536,36 @@
       <w:contextualSpacing/>
     </w:pPr>
   </w:style>
+  <w:style w:type="paragraph" w:styleId="Textodeglobo">
+    <w:name w:val="Balloon Text"/>
+    <w:basedOn w:val="Normal"/>
+    <w:link w:val="TextodegloboCar"/>
+    <w:uiPriority w:val="99"/>
+    <w:semiHidden/>
+    <w:unhideWhenUsed/>
+    <w:rsid w:val="00420D75"/>
+    <w:pPr>
+      <w:spacing w:after="0" w:line="240" w:lineRule="auto"/>
+    </w:pPr>
+    <w:rPr>
+      <w:rFonts w:ascii="Segoe UI" w:hAnsi="Segoe UI" w:cs="Segoe UI"/>
+      <w:sz w:val="18"/>
+      <w:szCs w:val="18"/>
+    </w:rPr>
+  </w:style>
+  <w:style w:type="character" w:customStyle="1" w:styleId="TextodegloboCar">
+    <w:name w:val="Texto de globo Car"/>
+    <w:basedOn w:val="Fuentedeprrafopredeter"/>
+    <w:link w:val="Textodeglobo"/>
+    <w:uiPriority w:val="99"/>
+    <w:semiHidden/>
+    <w:rsid w:val="00420D75"/>
+    <w:rPr>
+      <w:rFonts w:ascii="Segoe UI" w:hAnsi="Segoe UI" w:cs="Segoe UI"/>
+      <w:sz w:val="18"/>
+      <w:szCs w:val="18"/>
+    </w:rPr>
+  </w:style>
 </w:styles>
 </file>
 
